--- a/note.docx
+++ b/note.docx
@@ -195,6 +195,295 @@
           <w:szCs w:val="22"/>
         </w:rPr>
       </w:pPr>
+    </w:p>
+    <w:p>
+      <w:pPr>
+        <w:rPr>
+          <w:rFonts w:ascii="Times New Roman" w:hAnsi="Times New Roman" w:cs="Times New Roman"/>
+          <w:sz w:val="22"/>
+          <w:szCs w:val="22"/>
+        </w:rPr>
+      </w:pPr>
+      <w:r>
+        <w:rPr>
+          <w:rFonts w:ascii="Times New Roman" w:hAnsi="Times New Roman" w:cs="Times New Roman"/>
+          <w:sz w:val="22"/>
+          <w:szCs w:val="22"/>
+        </w:rPr>
+        <w:t>50 epochs</w:t>
+      </w:r>
+      <w:r>
+        <w:rPr>
+          <w:rFonts w:ascii="Times New Roman" w:hAnsi="Times New Roman" w:cs="Times New Roman"/>
+          <w:sz w:val="22"/>
+          <w:szCs w:val="22"/>
+        </w:rPr>
+        <w:t xml:space="preserve"> epoch 40th decrease the lr</w:t>
+      </w:r>
+    </w:p>
+    <w:p>
+      <w:pPr>
+        <w:rPr>
+          <w:rFonts w:ascii="Times New Roman" w:hAnsi="Times New Roman" w:cs="Times New Roman"/>
+          <w:sz w:val="22"/>
+          <w:szCs w:val="22"/>
+        </w:rPr>
+      </w:pPr>
+      <w:r>
+        <w:rPr>
+          <w:rFonts w:ascii="Times New Roman" w:hAnsi="Times New Roman" w:cs="Times New Roman"/>
+          <w:sz w:val="22"/>
+          <w:szCs w:val="22"/>
+        </w:rPr>
+        <w:t xml:space="preserve">Training Accuracy: </w:t>
+      </w:r>
+      <w:r>
+        <w:rPr>
+          <w:rFonts w:ascii="Times New Roman" w:hAnsi="Times New Roman" w:cs="Times New Roman"/>
+          <w:sz w:val="22"/>
+          <w:szCs w:val="22"/>
+        </w:rPr>
+        <w:t>9</w:t>
+      </w:r>
+      <w:r>
+        <w:rPr>
+          <w:rFonts w:ascii="Times New Roman" w:hAnsi="Times New Roman" w:cs="Times New Roman"/>
+          <w:sz w:val="22"/>
+          <w:szCs w:val="22"/>
+        </w:rPr>
+        <w:t>7</w:t>
+      </w:r>
+      <w:r>
+        <w:rPr>
+          <w:rFonts w:ascii="Times New Roman" w:hAnsi="Times New Roman" w:cs="Times New Roman"/>
+          <w:sz w:val="22"/>
+          <w:szCs w:val="22"/>
+        </w:rPr>
+        <w:t>%</w:t>
+      </w:r>
+    </w:p>
+    <w:p>
+      <w:pPr>
+        <w:rPr>
+          <w:rFonts w:ascii="Times New Roman" w:hAnsi="Times New Roman" w:cs="Times New Roman"/>
+          <w:sz w:val="22"/>
+          <w:szCs w:val="22"/>
+        </w:rPr>
+      </w:pPr>
+      <w:r>
+        <w:rPr>
+          <w:rFonts w:ascii="Times New Roman" w:hAnsi="Times New Roman" w:cs="Times New Roman"/>
+          <w:sz w:val="22"/>
+          <w:szCs w:val="22"/>
+        </w:rPr>
+        <w:t>Val Accuracy: 9</w:t>
+      </w:r>
+      <w:r>
+        <w:rPr>
+          <w:rFonts w:ascii="Times New Roman" w:hAnsi="Times New Roman" w:cs="Times New Roman"/>
+          <w:sz w:val="22"/>
+          <w:szCs w:val="22"/>
+        </w:rPr>
+        <w:t>3</w:t>
+      </w:r>
+      <w:r>
+        <w:rPr>
+          <w:rFonts w:ascii="Times New Roman" w:hAnsi="Times New Roman" w:cs="Times New Roman"/>
+          <w:sz w:val="22"/>
+          <w:szCs w:val="22"/>
+        </w:rPr>
+        <w:t>%</w:t>
+      </w:r>
+    </w:p>
+    <w:p>
+      <w:pPr>
+        <w:rPr>
+          <w:rFonts w:ascii="Times New Roman" w:hAnsi="Times New Roman" w:cs="Times New Roman"/>
+          <w:sz w:val="22"/>
+          <w:szCs w:val="22"/>
+        </w:rPr>
+      </w:pPr>
+    </w:p>
+    <w:p>
+      <w:pPr>
+        <w:rPr>
+          <w:rFonts w:ascii="Times New Roman" w:hAnsi="Times New Roman" w:cs="Times New Roman"/>
+          <w:sz w:val="22"/>
+          <w:szCs w:val="22"/>
+        </w:rPr>
+      </w:pPr>
+    </w:p>
+    <w:p>
+      <w:pPr>
+        <w:rPr>
+          <w:rFonts w:ascii="Times New Roman" w:hAnsi="Times New Roman" w:cs="Times New Roman"/>
+          <w:sz w:val="22"/>
+          <w:szCs w:val="22"/>
+        </w:rPr>
+      </w:pPr>
+      <w:r>
+        <w:rPr>
+          <w:rFonts w:ascii="Times New Roman" w:hAnsi="Times New Roman" w:cs="Times New Roman"/>
+          <w:sz w:val="22"/>
+          <w:szCs w:val="22"/>
+        </w:rPr>
+        <w:t>Green 104</w:t>
+      </w:r>
+      <w:r>
+        <w:rPr>
+          <w:rFonts w:ascii="Times New Roman" w:hAnsi="Times New Roman" w:cs="Times New Roman"/>
+          <w:sz w:val="22"/>
+          <w:szCs w:val="22"/>
+        </w:rPr>
+        <w:t xml:space="preserve"> * 3</w:t>
+      </w:r>
+      <w:r>
+        <w:rPr>
+          <w:rFonts w:ascii="Times New Roman" w:hAnsi="Times New Roman" w:cs="Times New Roman"/>
+          <w:sz w:val="22"/>
+          <w:szCs w:val="22"/>
+        </w:rPr>
+        <w:t xml:space="preserve"> -&gt; 416</w:t>
+      </w:r>
+    </w:p>
+    <w:p>
+      <w:pPr>
+        <w:rPr>
+          <w:rFonts w:ascii="Times New Roman" w:hAnsi="Times New Roman" w:cs="Times New Roman"/>
+          <w:sz w:val="22"/>
+          <w:szCs w:val="22"/>
+        </w:rPr>
+      </w:pPr>
+      <w:r>
+        <w:rPr>
+          <w:rFonts w:ascii="Times New Roman" w:hAnsi="Times New Roman" w:cs="Times New Roman"/>
+          <w:sz w:val="22"/>
+          <w:szCs w:val="22"/>
+        </w:rPr>
+        <w:t xml:space="preserve">Yellowish 57 </w:t>
+      </w:r>
+      <w:r>
+        <w:rPr>
+          <w:rFonts w:ascii="Times New Roman" w:hAnsi="Times New Roman" w:cs="Times New Roman"/>
+          <w:sz w:val="22"/>
+          <w:szCs w:val="22"/>
+        </w:rPr>
+        <w:t xml:space="preserve">*6 </w:t>
+      </w:r>
+      <w:r>
+        <w:rPr>
+          <w:rFonts w:ascii="Times New Roman" w:hAnsi="Times New Roman" w:cs="Times New Roman"/>
+          <w:sz w:val="22"/>
+          <w:szCs w:val="22"/>
+        </w:rPr>
+        <w:t xml:space="preserve">-&gt; </w:t>
+      </w:r>
+      <w:r>
+        <w:rPr>
+          <w:rFonts w:ascii="Times New Roman" w:hAnsi="Times New Roman" w:cs="Times New Roman"/>
+          <w:sz w:val="22"/>
+          <w:szCs w:val="22"/>
+        </w:rPr>
+        <w:t>399</w:t>
+      </w:r>
+    </w:p>
+    <w:p>
+      <w:pPr>
+        <w:rPr>
+          <w:rFonts w:ascii="Times New Roman" w:hAnsi="Times New Roman" w:cs="Times New Roman"/>
+          <w:sz w:val="22"/>
+          <w:szCs w:val="22"/>
+        </w:rPr>
+      </w:pPr>
+      <w:r>
+        <w:rPr>
+          <w:rFonts w:ascii="Times New Roman" w:hAnsi="Times New Roman" w:cs="Times New Roman"/>
+          <w:sz w:val="22"/>
+          <w:szCs w:val="22"/>
+        </w:rPr>
+        <w:t xml:space="preserve">Mid ripen 97 </w:t>
+      </w:r>
+      <w:r>
+        <w:rPr>
+          <w:rFonts w:ascii="Times New Roman" w:hAnsi="Times New Roman" w:cs="Times New Roman"/>
+          <w:sz w:val="22"/>
+          <w:szCs w:val="22"/>
+        </w:rPr>
+        <w:t>*5</w:t>
+      </w:r>
+      <w:r>
+        <w:rPr>
+          <w:rFonts w:ascii="Times New Roman" w:hAnsi="Times New Roman" w:cs="Times New Roman"/>
+          <w:sz w:val="22"/>
+          <w:szCs w:val="22"/>
+        </w:rPr>
+        <w:t>-&gt;</w:t>
+      </w:r>
+      <w:r>
+        <w:rPr>
+          <w:rFonts w:ascii="Times New Roman" w:hAnsi="Times New Roman" w:cs="Times New Roman"/>
+          <w:sz w:val="22"/>
+          <w:szCs w:val="22"/>
+        </w:rPr>
+        <w:t xml:space="preserve"> </w:t>
+      </w:r>
+      <w:r>
+        <w:rPr>
+          <w:rFonts w:ascii="Times New Roman" w:hAnsi="Times New Roman" w:cs="Times New Roman"/>
+          <w:sz w:val="22"/>
+          <w:szCs w:val="22"/>
+        </w:rPr>
+        <w:t>388</w:t>
+      </w:r>
+    </w:p>
+    <w:p>
+      <w:pPr>
+        <w:rPr>
+          <w:rFonts w:ascii="Times New Roman" w:hAnsi="Times New Roman" w:cs="Times New Roman"/>
+          <w:sz w:val="22"/>
+          <w:szCs w:val="22"/>
+        </w:rPr>
+      </w:pPr>
+      <w:r>
+        <w:rPr>
+          <w:rFonts w:ascii="Times New Roman" w:hAnsi="Times New Roman" w:cs="Times New Roman"/>
+          <w:sz w:val="22"/>
+          <w:szCs w:val="22"/>
+        </w:rPr>
+        <w:t>Overripen 42</w:t>
+      </w:r>
+      <w:r>
+        <w:rPr>
+          <w:rFonts w:ascii="Times New Roman" w:hAnsi="Times New Roman" w:cs="Times New Roman"/>
+          <w:sz w:val="22"/>
+          <w:szCs w:val="22"/>
+        </w:rPr>
+        <w:t>*8</w:t>
+      </w:r>
+      <w:r>
+        <w:rPr>
+          <w:rFonts w:ascii="Times New Roman" w:hAnsi="Times New Roman" w:cs="Times New Roman"/>
+          <w:sz w:val="22"/>
+          <w:szCs w:val="22"/>
+        </w:rPr>
+        <w:t xml:space="preserve"> -&gt; </w:t>
+      </w:r>
+      <w:r>
+        <w:rPr>
+          <w:rFonts w:ascii="Times New Roman" w:hAnsi="Times New Roman" w:cs="Times New Roman"/>
+          <w:sz w:val="22"/>
+          <w:szCs w:val="22"/>
+        </w:rPr>
+        <w:t>378</w:t>
+      </w:r>
+      <w:r>
+        <w:rPr>
+          <w:rFonts w:ascii="Times New Roman" w:hAnsi="Times New Roman" w:cs="Times New Roman"/>
+          <w:sz w:val="22"/>
+          <w:szCs w:val="22"/>
+        </w:rPr>
+        <w:t xml:space="preserve"> </w:t>
+      </w:r>
     </w:p>
     <w:sectPr>
       <w:pgSz w:w="11906" w:h="16838"/>
